--- a/test/test.docx
+++ b/test/test.docx
@@ -1,6 +1,6 @@
 
 <file path=word/document.xml><?xml version="1.0" encoding="utf-8"?>
-<w:document xmlns:wpc="http://schemas.microsoft.com/office/word/2010/wordprocessingCanvas" xmlns:cx="http://schemas.microsoft.com/office/drawing/2014/chartex" xmlns:cx1="http://schemas.microsoft.com/office/drawing/2015/9/8/chartex" xmlns:cx2="http://schemas.microsoft.com/office/drawing/2015/10/21/chartex" xmlns:cx3="http://schemas.microsoft.com/office/drawing/2016/5/9/chartex" xmlns:cx4="http://schemas.microsoft.com/office/drawing/2016/5/10/chartex" xmlns:cx5="http://schemas.microsoft.com/office/drawing/2016/5/11/chartex" xmlns:cx6="http://schemas.microsoft.com/office/drawing/2016/5/12/chartex" xmlns:cx7="http://schemas.microsoft.com/office/drawing/2016/5/13/chartex" xmlns:cx8="http://schemas.microsoft.com/office/drawing/2016/5/14/chartex" xmlns:mc="http://schemas.openxmlformats.org/markup-compatibility/2006" xmlns:aink="http://schemas.microsoft.com/office/drawing/2016/ink" xmlns:am3d="http://schemas.microsoft.com/office/drawing/2017/model3d" xmlns:o="urn:schemas-microsoft-com:office:office" xmlns:r="http://schemas.openxmlformats.org/officeDocument/2006/relationships" xmlns:m="http://schemas.openxmlformats.org/officeDocument/2006/math" xmlns:v="urn:schemas-microsoft-com:vml" xmlns:wp14="http://schemas.microsoft.com/office/word/2010/wordprocessingDrawing" xmlns:wp="http://schemas.openxmlformats.org/drawingml/2006/wordprocessingDrawing" xmlns:w10="urn:schemas-microsoft-com:office:word" xmlns:w="http://schemas.openxmlformats.org/wordprocessingml/2006/main" xmlns:w14="http://schemas.microsoft.com/office/word/2010/wordml" xmlns:w15="http://schemas.microsoft.com/office/word/2012/wordml" xmlns:w16cex="http://schemas.microsoft.com/office/word/2018/wordml/cex" xmlns:w16cid="http://schemas.microsoft.com/office/word/2016/wordml/cid" xmlns:w16="http://schemas.microsoft.com/office/word/2018/wordml" xmlns:w16sdtdh="http://schemas.microsoft.com/office/word/2020/wordml/sdtdatahash" xmlns:w16se="http://schemas.microsoft.com/office/word/2015/wordml/symex" xmlns:wpg="http://schemas.microsoft.com/office/word/2010/wordprocessingGroup" xmlns:wpi="http://schemas.microsoft.com/office/word/2010/wordprocessingInk" xmlns:wne="http://schemas.microsoft.com/office/word/2006/wordml" xmlns:wps="http://schemas.microsoft.com/office/word/2010/wordprocessingShape" mc:Ignorable="w14 w15 w16se w16cid w16 w16cex w16sdtdh wp14">
+<w:document xmlns:wpc="http://schemas.microsoft.com/office/word/2010/wordprocessingCanvas" xmlns:cx="http://schemas.microsoft.com/office/drawing/2014/chartex" xmlns:cx1="http://schemas.microsoft.com/office/drawing/2015/9/8/chartex" xmlns:cx2="http://schemas.microsoft.com/office/drawing/2015/10/21/chartex" xmlns:cx3="http://schemas.microsoft.com/office/drawing/2016/5/9/chartex" xmlns:cx4="http://schemas.microsoft.com/office/drawing/2016/5/10/chartex" xmlns:cx5="http://schemas.microsoft.com/office/drawing/2016/5/11/chartex" xmlns:cx6="http://schemas.microsoft.com/office/drawing/2016/5/12/chartex" xmlns:cx7="http://schemas.microsoft.com/office/drawing/2016/5/13/chartex" xmlns:cx8="http://schemas.microsoft.com/office/drawing/2016/5/14/chartex" xmlns:mc="http://schemas.openxmlformats.org/markup-compatibility/2006" xmlns:aink="http://schemas.microsoft.com/office/drawing/2016/ink" xmlns:am3d="http://schemas.microsoft.com/office/drawing/2017/model3d" xmlns:o="urn:schemas-microsoft-com:office:office" xmlns:r="http://schemas.openxmlformats.org/officeDocument/2006/relationships" xmlns:m="http://schemas.openxmlformats.org/officeDocument/2006/math" xmlns:v="urn:schemas-microsoft-com:vml" xmlns:wp14="http://schemas.microsoft.com/office/word/2010/wordprocessingDrawing" xmlns:wp="http://schemas.openxmlformats.org/drawingml/2006/wordprocessingDrawing" xmlns:w10="urn:schemas-microsoft-com:office:word" xmlns:w="http://schemas.openxmlformats.org/wordprocessingml/2006/main" xmlns:w14="http://schemas.microsoft.com/office/word/2010/wordml" xmlns:w15="http://schemas.microsoft.com/office/word/2012/wordml" xmlns:w16cid="http://schemas.microsoft.com/office/word/2016/wordml/cid" xmlns:w16se="http://schemas.microsoft.com/office/word/2015/wordml/symex" xmlns:wpg="http://schemas.microsoft.com/office/word/2010/wordprocessingGroup" xmlns:wpi="http://schemas.microsoft.com/office/word/2010/wordprocessingInk" xmlns:wne="http://schemas.microsoft.com/office/word/2006/wordml" xmlns:wps="http://schemas.microsoft.com/office/word/2010/wordprocessingShape" mc:Ignorable="w14 w15 w16se w16cid wp14">
   <w:body>
     <w:tbl>
       <w:tblPr>
@@ -571,15 +571,7 @@
                 <w:sz w:val="24"/>
                 <w:szCs w:val="24"/>
               </w:rPr>
-              <w:t xml:space="preserve">: </w:t>
-            </w:r>
-            <w:r>
-              <w:rPr>
-                <w:rFonts w:ascii="Times New Roman" w:hAnsi="Times New Roman" w:cs="Times New Roman"/>
-                <w:sz w:val="24"/>
-                <w:szCs w:val="24"/>
-              </w:rPr>
-              <w:t>0 -1</w:t>
+              <w:t>: 0 -1</w:t>
             </w:r>
           </w:p>
           <w:p>
@@ -809,15 +801,7 @@
                 <w:sz w:val="24"/>
                 <w:szCs w:val="24"/>
               </w:rPr>
-              <w:t xml:space="preserve">Проверка на правильность решения программой </w:t>
-            </w:r>
-            <w:r>
-              <w:rPr>
-                <w:rFonts w:ascii="Times New Roman" w:hAnsi="Times New Roman" w:cs="Times New Roman"/>
-                <w:sz w:val="24"/>
-                <w:szCs w:val="24"/>
-              </w:rPr>
-              <w:t>дробных чисел</w:t>
+              <w:t>Проверка на правильность решения программой дробных чисел</w:t>
             </w:r>
           </w:p>
         </w:tc>
@@ -1510,23 +1494,7 @@
                 <w:sz w:val="24"/>
                 <w:szCs w:val="24"/>
               </w:rPr>
-              <w:t xml:space="preserve">Проверка на правильность решения программой </w:t>
-            </w:r>
-            <w:r>
-              <w:rPr>
-                <w:rFonts w:ascii="Times New Roman" w:hAnsi="Times New Roman" w:cs="Times New Roman"/>
-                <w:sz w:val="24"/>
-                <w:szCs w:val="24"/>
-              </w:rPr>
-              <w:t>отрицательных</w:t>
-            </w:r>
-            <w:r>
-              <w:rPr>
-                <w:rFonts w:ascii="Times New Roman" w:hAnsi="Times New Roman" w:cs="Times New Roman"/>
-                <w:sz w:val="24"/>
-                <w:szCs w:val="24"/>
-              </w:rPr>
-              <w:t xml:space="preserve"> чисел</w:t>
+              <w:t>Проверка на правильность решения программой отрицательных чисел</w:t>
             </w:r>
           </w:p>
         </w:tc>
@@ -2579,15 +2547,7 @@
                 <w:sz w:val="24"/>
                 <w:szCs w:val="24"/>
               </w:rPr>
-              <w:t xml:space="preserve">2, </w:t>
-            </w:r>
-            <w:r>
-              <w:rPr>
-                <w:rFonts w:ascii="Times New Roman" w:hAnsi="Times New Roman" w:cs="Times New Roman"/>
-                <w:sz w:val="24"/>
-                <w:szCs w:val="24"/>
-              </w:rPr>
-              <w:t xml:space="preserve"> </w:t>
+              <w:t xml:space="preserve">2,  </w:t>
             </w:r>
             <w:proofErr w:type="spellStart"/>
             <w:r>
@@ -2607,15 +2567,7 @@
                 <w:sz w:val="24"/>
                 <w:szCs w:val="24"/>
               </w:rPr>
-              <w:t>,</w:t>
-            </w:r>
-            <w:r>
-              <w:rPr>
-                <w:rFonts w:ascii="Times New Roman" w:hAnsi="Times New Roman" w:cs="Times New Roman"/>
-                <w:sz w:val="24"/>
-                <w:szCs w:val="24"/>
-              </w:rPr>
-              <w:t>3</w:t>
+              <w:t>,3</w:t>
             </w:r>
           </w:p>
         </w:tc>
@@ -3236,7 +3188,6 @@
                 <w:sz w:val="24"/>
                 <w:szCs w:val="24"/>
                 <w:highlight w:val="white"/>
-                <w:lang w:val="en-US"/>
               </w:rPr>
             </w:pPr>
             <w:proofErr w:type="spellStart"/>
@@ -4073,6 +4024,740 @@
               </w:rPr>
               <w:t>-</w:t>
             </w:r>
+          </w:p>
+        </w:tc>
+      </w:tr>
+      <w:tr>
+        <w:tc>
+          <w:tcPr>
+            <w:tcW w:w="1957" w:type="dxa"/>
+          </w:tcPr>
+          <w:p>
+            <w:pPr>
+              <w:rPr>
+                <w:rFonts w:ascii="Times New Roman" w:hAnsi="Times New Roman" w:cs="Times New Roman"/>
+                <w:sz w:val="24"/>
+                <w:szCs w:val="24"/>
+              </w:rPr>
+            </w:pPr>
+            <w:r>
+              <w:rPr>
+                <w:rFonts w:ascii="Times New Roman" w:hAnsi="Times New Roman" w:cs="Times New Roman"/>
+                <w:sz w:val="24"/>
+                <w:szCs w:val="24"/>
+              </w:rPr>
+              <w:t>Статический тест</w:t>
+            </w:r>
+          </w:p>
+        </w:tc>
+        <w:tc>
+          <w:tcPr>
+            <w:tcW w:w="1775" w:type="dxa"/>
+          </w:tcPr>
+          <w:p>
+            <w:pPr>
+              <w:rPr>
+                <w:rFonts w:ascii="Times New Roman" w:hAnsi="Times New Roman" w:cs="Times New Roman"/>
+                <w:sz w:val="24"/>
+                <w:szCs w:val="24"/>
+              </w:rPr>
+            </w:pPr>
+            <w:r>
+              <w:rPr>
+                <w:rFonts w:ascii="Times New Roman" w:hAnsi="Times New Roman" w:cs="Times New Roman"/>
+                <w:sz w:val="24"/>
+                <w:szCs w:val="24"/>
+              </w:rPr>
+              <w:t>Проверка выводов при:</w:t>
+            </w:r>
+          </w:p>
+          <w:p>
+            <w:pPr>
+              <w:rPr>
+                <w:rFonts w:ascii="Times New Roman" w:hAnsi="Times New Roman" w:cs="Times New Roman"/>
+                <w:sz w:val="24"/>
+                <w:szCs w:val="24"/>
+                <w:lang w:val="en-US"/>
+              </w:rPr>
+            </w:pPr>
+            <w:r>
+              <w:rPr>
+                <w:rFonts w:ascii="Times New Roman" w:hAnsi="Times New Roman" w:cs="Times New Roman"/>
+                <w:sz w:val="24"/>
+                <w:szCs w:val="24"/>
+                <w:lang w:val="en-US"/>
+              </w:rPr>
+              <w:t>D &gt; 0;</w:t>
+            </w:r>
+          </w:p>
+          <w:p>
+            <w:pPr>
+              <w:rPr>
+                <w:rFonts w:ascii="Times New Roman" w:hAnsi="Times New Roman" w:cs="Times New Roman"/>
+                <w:sz w:val="24"/>
+                <w:szCs w:val="24"/>
+                <w:lang w:val="en-US"/>
+              </w:rPr>
+            </w:pPr>
+            <w:r>
+              <w:rPr>
+                <w:rFonts w:ascii="Times New Roman" w:hAnsi="Times New Roman" w:cs="Times New Roman"/>
+                <w:sz w:val="24"/>
+                <w:szCs w:val="24"/>
+                <w:lang w:val="en-US"/>
+              </w:rPr>
+              <w:t>D &lt; 0;</w:t>
+            </w:r>
+          </w:p>
+          <w:p>
+            <w:pPr>
+              <w:rPr>
+                <w:rFonts w:ascii="Times New Roman" w:hAnsi="Times New Roman" w:cs="Times New Roman"/>
+                <w:sz w:val="24"/>
+                <w:szCs w:val="24"/>
+                <w:lang w:val="en-US"/>
+              </w:rPr>
+            </w:pPr>
+            <w:r>
+              <w:rPr>
+                <w:rFonts w:ascii="Times New Roman" w:hAnsi="Times New Roman" w:cs="Times New Roman"/>
+                <w:sz w:val="24"/>
+                <w:szCs w:val="24"/>
+                <w:lang w:val="en-US"/>
+              </w:rPr>
+              <w:t>D == 0;</w:t>
+            </w:r>
+          </w:p>
+          <w:p>
+            <w:pPr>
+              <w:rPr>
+                <w:rFonts w:ascii="Times New Roman" w:hAnsi="Times New Roman" w:cs="Times New Roman"/>
+                <w:sz w:val="24"/>
+                <w:szCs w:val="24"/>
+                <w:lang w:val="en-US"/>
+              </w:rPr>
+            </w:pPr>
+            <w:r>
+              <w:rPr>
+                <w:rFonts w:ascii="Times New Roman" w:hAnsi="Times New Roman" w:cs="Times New Roman"/>
+                <w:sz w:val="24"/>
+                <w:szCs w:val="24"/>
+                <w:lang w:val="en-US"/>
+              </w:rPr>
+              <w:t>a &lt; 0;</w:t>
+            </w:r>
+          </w:p>
+        </w:tc>
+        <w:tc>
+          <w:tcPr>
+            <w:tcW w:w="1135" w:type="dxa"/>
+          </w:tcPr>
+          <w:p>
+            <w:pPr>
+              <w:rPr>
+                <w:rFonts w:ascii="Times New Roman" w:hAnsi="Times New Roman" w:cs="Times New Roman"/>
+                <w:sz w:val="24"/>
+                <w:szCs w:val="24"/>
+                <w:lang w:val="en-US"/>
+              </w:rPr>
+            </w:pPr>
+            <w:r>
+              <w:rPr>
+                <w:rFonts w:ascii="Times New Roman" w:hAnsi="Times New Roman" w:cs="Times New Roman"/>
+                <w:sz w:val="24"/>
+                <w:szCs w:val="24"/>
+              </w:rPr>
+              <w:t>1</w:t>
+            </w:r>
+            <w:r>
+              <w:rPr>
+                <w:rFonts w:ascii="Times New Roman" w:hAnsi="Times New Roman" w:cs="Times New Roman"/>
+                <w:sz w:val="24"/>
+                <w:szCs w:val="24"/>
+                <w:lang w:val="en-US"/>
+              </w:rPr>
+              <w:t>, -3, 2;</w:t>
+            </w:r>
+          </w:p>
+          <w:p>
+            <w:pPr>
+              <w:rPr>
+                <w:rFonts w:ascii="Times New Roman" w:hAnsi="Times New Roman" w:cs="Times New Roman"/>
+                <w:sz w:val="24"/>
+                <w:szCs w:val="24"/>
+                <w:lang w:val="en-US"/>
+              </w:rPr>
+            </w:pPr>
+            <w:r>
+              <w:rPr>
+                <w:rFonts w:ascii="Times New Roman" w:hAnsi="Times New Roman" w:cs="Times New Roman"/>
+                <w:sz w:val="24"/>
+                <w:szCs w:val="24"/>
+                <w:lang w:val="en-US"/>
+              </w:rPr>
+              <w:t>1, -2, 1;</w:t>
+            </w:r>
+          </w:p>
+          <w:p>
+            <w:pPr>
+              <w:rPr>
+                <w:rFonts w:ascii="Times New Roman" w:hAnsi="Times New Roman" w:cs="Times New Roman"/>
+                <w:sz w:val="24"/>
+                <w:szCs w:val="24"/>
+                <w:lang w:val="en-US"/>
+              </w:rPr>
+            </w:pPr>
+            <w:r>
+              <w:rPr>
+                <w:rFonts w:ascii="Times New Roman" w:hAnsi="Times New Roman" w:cs="Times New Roman"/>
+                <w:sz w:val="24"/>
+                <w:szCs w:val="24"/>
+                <w:lang w:val="en-US"/>
+              </w:rPr>
+              <w:t>1, 0, 1;</w:t>
+            </w:r>
+          </w:p>
+          <w:p>
+            <w:pPr>
+              <w:rPr>
+                <w:rFonts w:ascii="Times New Roman" w:hAnsi="Times New Roman" w:cs="Times New Roman"/>
+                <w:sz w:val="24"/>
+                <w:szCs w:val="24"/>
+                <w:lang w:val="en-US"/>
+              </w:rPr>
+            </w:pPr>
+            <w:r>
+              <w:rPr>
+                <w:rFonts w:ascii="Times New Roman" w:hAnsi="Times New Roman" w:cs="Times New Roman"/>
+                <w:sz w:val="24"/>
+                <w:szCs w:val="24"/>
+                <w:lang w:val="en-US"/>
+              </w:rPr>
+              <w:t>0, 2, 1;</w:t>
+            </w:r>
+          </w:p>
+        </w:tc>
+        <w:tc>
+          <w:tcPr>
+            <w:tcW w:w="2543" w:type="dxa"/>
+          </w:tcPr>
+          <w:p>
+            <w:pPr>
+              <w:rPr>
+                <w:rFonts w:ascii="Times New Roman" w:hAnsi="Times New Roman" w:cs="Times New Roman"/>
+                <w:sz w:val="24"/>
+                <w:szCs w:val="24"/>
+              </w:rPr>
+            </w:pPr>
+            <w:r>
+              <w:rPr>
+                <w:rFonts w:ascii="Times New Roman" w:hAnsi="Times New Roman" w:cs="Times New Roman"/>
+                <w:sz w:val="24"/>
+                <w:szCs w:val="24"/>
+              </w:rPr>
+              <w:t xml:space="preserve">Тестирование </w:t>
+            </w:r>
+            <w:proofErr w:type="spellStart"/>
+            <w:r>
+              <w:rPr>
+                <w:rFonts w:ascii="Times New Roman" w:hAnsi="Times New Roman" w:cs="Times New Roman"/>
+                <w:sz w:val="24"/>
+                <w:szCs w:val="24"/>
+                <w:lang w:val="en-US"/>
+              </w:rPr>
+              <w:t>SquareAlignment</w:t>
+            </w:r>
+            <w:proofErr w:type="spellEnd"/>
+            <w:r>
+              <w:rPr>
+                <w:rFonts w:ascii="Times New Roman" w:hAnsi="Times New Roman" w:cs="Times New Roman"/>
+                <w:sz w:val="24"/>
+                <w:szCs w:val="24"/>
+              </w:rPr>
+              <w:t>...</w:t>
+            </w:r>
+          </w:p>
+          <w:p>
+            <w:pPr>
+              <w:rPr>
+                <w:rFonts w:ascii="Times New Roman" w:hAnsi="Times New Roman" w:cs="Times New Roman"/>
+                <w:sz w:val="24"/>
+                <w:szCs w:val="24"/>
+              </w:rPr>
+            </w:pPr>
+            <w:r>
+              <w:rPr>
+                <w:rFonts w:ascii="Times New Roman" w:hAnsi="Times New Roman" w:cs="Times New Roman"/>
+                <w:sz w:val="24"/>
+                <w:szCs w:val="24"/>
+              </w:rPr>
+              <w:t>1 2 1</w:t>
+            </w:r>
+          </w:p>
+          <w:p>
+            <w:pPr>
+              <w:rPr>
+                <w:rFonts w:ascii="Times New Roman" w:hAnsi="Times New Roman" w:cs="Times New Roman"/>
+                <w:sz w:val="24"/>
+                <w:szCs w:val="24"/>
+              </w:rPr>
+            </w:pPr>
+            <w:r>
+              <w:rPr>
+                <w:rFonts w:ascii="Times New Roman" w:hAnsi="Times New Roman" w:cs="Times New Roman"/>
+                <w:sz w:val="24"/>
+                <w:szCs w:val="24"/>
+              </w:rPr>
+              <w:t>0 1</w:t>
+            </w:r>
+          </w:p>
+          <w:p>
+            <w:pPr>
+              <w:rPr>
+                <w:rFonts w:ascii="Times New Roman" w:hAnsi="Times New Roman" w:cs="Times New Roman"/>
+                <w:sz w:val="24"/>
+                <w:szCs w:val="24"/>
+              </w:rPr>
+            </w:pPr>
+            <w:r>
+              <w:rPr>
+                <w:rFonts w:ascii="Times New Roman" w:hAnsi="Times New Roman" w:cs="Times New Roman"/>
+                <w:sz w:val="24"/>
+                <w:szCs w:val="24"/>
+              </w:rPr>
+              <w:t>Дискриминант меньше 0</w:t>
+            </w:r>
+          </w:p>
+          <w:p>
+            <w:pPr>
+              <w:rPr>
+                <w:rFonts w:ascii="Times New Roman" w:hAnsi="Times New Roman" w:cs="Times New Roman"/>
+                <w:sz w:val="24"/>
+                <w:szCs w:val="24"/>
+              </w:rPr>
+            </w:pPr>
+            <w:r>
+              <w:rPr>
+                <w:rFonts w:ascii="Times New Roman" w:hAnsi="Times New Roman" w:cs="Times New Roman"/>
+                <w:sz w:val="24"/>
+                <w:szCs w:val="24"/>
+              </w:rPr>
+              <w:t>Коэффициент '</w:t>
+            </w:r>
+            <w:r>
+              <w:rPr>
+                <w:rFonts w:ascii="Times New Roman" w:hAnsi="Times New Roman" w:cs="Times New Roman"/>
+                <w:sz w:val="24"/>
+                <w:szCs w:val="24"/>
+                <w:lang w:val="en-US"/>
+              </w:rPr>
+              <w:t>a</w:t>
+            </w:r>
+            <w:r>
+              <w:rPr>
+                <w:rFonts w:ascii="Times New Roman" w:hAnsi="Times New Roman" w:cs="Times New Roman"/>
+                <w:sz w:val="24"/>
+                <w:szCs w:val="24"/>
+              </w:rPr>
+              <w:t>' не может быть равен 0.</w:t>
+            </w:r>
+          </w:p>
+          <w:p>
+            <w:pPr>
+              <w:rPr>
+                <w:rFonts w:ascii="Times New Roman" w:hAnsi="Times New Roman" w:cs="Times New Roman"/>
+                <w:sz w:val="24"/>
+                <w:szCs w:val="24"/>
+                <w:highlight w:val="white"/>
+                <w:lang w:val="en-US"/>
+              </w:rPr>
+            </w:pPr>
+            <w:proofErr w:type="spellStart"/>
+            <w:r>
+              <w:rPr>
+                <w:rFonts w:ascii="Times New Roman" w:hAnsi="Times New Roman" w:cs="Times New Roman"/>
+                <w:sz w:val="24"/>
+                <w:szCs w:val="24"/>
+                <w:lang w:val="en-US"/>
+              </w:rPr>
+              <w:t>SquareAlignment</w:t>
+            </w:r>
+            <w:proofErr w:type="spellEnd"/>
+            <w:r>
+              <w:rPr>
+                <w:rFonts w:ascii="Times New Roman" w:hAnsi="Times New Roman" w:cs="Times New Roman"/>
+                <w:sz w:val="24"/>
+                <w:szCs w:val="24"/>
+                <w:lang w:val="en-US"/>
+              </w:rPr>
+              <w:t xml:space="preserve"> </w:t>
+            </w:r>
+            <w:proofErr w:type="spellStart"/>
+            <w:r>
+              <w:rPr>
+                <w:rFonts w:ascii="Times New Roman" w:hAnsi="Times New Roman" w:cs="Times New Roman"/>
+                <w:sz w:val="24"/>
+                <w:szCs w:val="24"/>
+                <w:lang w:val="en-US"/>
+              </w:rPr>
+              <w:t>успешно</w:t>
+            </w:r>
+            <w:proofErr w:type="spellEnd"/>
+            <w:r>
+              <w:rPr>
+                <w:rFonts w:ascii="Times New Roman" w:hAnsi="Times New Roman" w:cs="Times New Roman"/>
+                <w:sz w:val="24"/>
+                <w:szCs w:val="24"/>
+                <w:lang w:val="en-US"/>
+              </w:rPr>
+              <w:t xml:space="preserve"> </w:t>
+            </w:r>
+            <w:proofErr w:type="spellStart"/>
+            <w:r>
+              <w:rPr>
+                <w:rFonts w:ascii="Times New Roman" w:hAnsi="Times New Roman" w:cs="Times New Roman"/>
+                <w:sz w:val="24"/>
+                <w:szCs w:val="24"/>
+                <w:lang w:val="en-US"/>
+              </w:rPr>
+              <w:t>пройден</w:t>
+            </w:r>
+            <w:proofErr w:type="spellEnd"/>
+            <w:r>
+              <w:rPr>
+                <w:rFonts w:ascii="Times New Roman" w:hAnsi="Times New Roman" w:cs="Times New Roman"/>
+                <w:sz w:val="24"/>
+                <w:szCs w:val="24"/>
+                <w:lang w:val="en-US"/>
+              </w:rPr>
+              <w:t>.</w:t>
+            </w:r>
+          </w:p>
+        </w:tc>
+        <w:tc>
+          <w:tcPr>
+            <w:tcW w:w="2217" w:type="dxa"/>
+          </w:tcPr>
+          <w:p>
+            <w:pPr>
+              <w:rPr>
+                <w:rFonts w:ascii="Times New Roman" w:hAnsi="Times New Roman" w:cs="Times New Roman"/>
+                <w:sz w:val="24"/>
+                <w:szCs w:val="24"/>
+              </w:rPr>
+            </w:pPr>
+            <w:proofErr w:type="spellStart"/>
+            <w:proofErr w:type="gramStart"/>
+            <w:r>
+              <w:rPr>
+                <w:rFonts w:ascii="Times New Roman" w:hAnsi="Times New Roman" w:cs="Times New Roman"/>
+                <w:sz w:val="24"/>
+                <w:szCs w:val="24"/>
+                <w:highlight w:val="white"/>
+              </w:rPr>
+              <w:t>SquareAlingmenr</w:t>
+            </w:r>
+            <w:proofErr w:type="spellEnd"/>
+            <w:r>
+              <w:rPr>
+                <w:rFonts w:ascii="Times New Roman" w:hAnsi="Times New Roman" w:cs="Times New Roman"/>
+                <w:sz w:val="24"/>
+                <w:szCs w:val="24"/>
+              </w:rPr>
+              <w:t xml:space="preserve"> </w:t>
+            </w:r>
+            <w:r>
+              <w:rPr>
+                <w:rFonts w:ascii="Times New Roman" w:hAnsi="Times New Roman" w:cs="Times New Roman"/>
+                <w:sz w:val="24"/>
+                <w:szCs w:val="24"/>
+                <w:lang w:val="en-US"/>
+              </w:rPr>
+              <w:t>:</w:t>
+            </w:r>
+            <w:proofErr w:type="gramEnd"/>
+            <w:r>
+              <w:rPr>
+                <w:rFonts w:ascii="Times New Roman" w:hAnsi="Times New Roman" w:cs="Times New Roman"/>
+                <w:sz w:val="24"/>
+                <w:szCs w:val="24"/>
+                <w:lang w:val="en-US"/>
+              </w:rPr>
+              <w:t xml:space="preserve"> </w:t>
+            </w:r>
+            <w:r>
+              <w:rPr>
+                <w:rFonts w:ascii="Times New Roman" w:hAnsi="Times New Roman" w:cs="Times New Roman"/>
+                <w:sz w:val="24"/>
+                <w:szCs w:val="24"/>
+              </w:rPr>
+              <w:t>Удачное</w:t>
+            </w:r>
+          </w:p>
+          <w:p>
+            <w:pPr>
+              <w:rPr>
+                <w:rFonts w:ascii="Times New Roman" w:hAnsi="Times New Roman" w:cs="Times New Roman"/>
+                <w:sz w:val="24"/>
+                <w:szCs w:val="24"/>
+                <w:highlight w:val="white"/>
+              </w:rPr>
+            </w:pPr>
+            <w:bookmarkStart w:id="0" w:name="_GoBack"/>
+            <w:bookmarkEnd w:id="0"/>
+          </w:p>
+        </w:tc>
+        <w:tc>
+          <w:tcPr>
+            <w:tcW w:w="1923" w:type="dxa"/>
+          </w:tcPr>
+          <w:p>
+            <w:pPr>
+              <w:rPr>
+                <w:rFonts w:ascii="Times New Roman" w:hAnsi="Times New Roman" w:cs="Times New Roman"/>
+                <w:sz w:val="24"/>
+                <w:szCs w:val="24"/>
+                <w:lang w:val="en-US"/>
+              </w:rPr>
+            </w:pPr>
+            <w:r>
+              <w:rPr>
+                <w:rFonts w:ascii="Times New Roman" w:hAnsi="Times New Roman" w:cs="Times New Roman"/>
+                <w:sz w:val="24"/>
+                <w:szCs w:val="24"/>
+                <w:lang w:val="en-US"/>
+              </w:rPr>
+              <w:t>-</w:t>
+            </w:r>
+          </w:p>
+        </w:tc>
+      </w:tr>
+      <w:tr>
+        <w:tc>
+          <w:tcPr>
+            <w:tcW w:w="1957" w:type="dxa"/>
+          </w:tcPr>
+          <w:p>
+            <w:pPr>
+              <w:rPr>
+                <w:rFonts w:ascii="Times New Roman" w:hAnsi="Times New Roman" w:cs="Times New Roman"/>
+                <w:sz w:val="24"/>
+                <w:szCs w:val="24"/>
+              </w:rPr>
+            </w:pPr>
+            <w:r>
+              <w:rPr>
+                <w:rFonts w:ascii="Times New Roman" w:hAnsi="Times New Roman" w:cs="Times New Roman"/>
+                <w:sz w:val="24"/>
+                <w:szCs w:val="24"/>
+              </w:rPr>
+              <w:t>Статический тест</w:t>
+            </w:r>
+          </w:p>
+        </w:tc>
+        <w:tc>
+          <w:tcPr>
+            <w:tcW w:w="1775" w:type="dxa"/>
+          </w:tcPr>
+          <w:p>
+            <w:pPr>
+              <w:rPr>
+                <w:rFonts w:ascii="Times New Roman" w:hAnsi="Times New Roman" w:cs="Times New Roman"/>
+                <w:sz w:val="24"/>
+                <w:szCs w:val="24"/>
+              </w:rPr>
+            </w:pPr>
+            <w:r>
+              <w:rPr>
+                <w:rFonts w:ascii="Times New Roman" w:hAnsi="Times New Roman" w:cs="Times New Roman"/>
+                <w:sz w:val="24"/>
+                <w:szCs w:val="24"/>
+              </w:rPr>
+              <w:t>Проверка выводов при:</w:t>
+            </w:r>
+          </w:p>
+          <w:p>
+            <w:pPr>
+              <w:rPr>
+                <w:rFonts w:ascii="Times New Roman" w:hAnsi="Times New Roman" w:cs="Times New Roman"/>
+                <w:sz w:val="24"/>
+                <w:szCs w:val="24"/>
+              </w:rPr>
+            </w:pPr>
+            <w:r>
+              <w:rPr>
+                <w:rFonts w:ascii="Times New Roman" w:hAnsi="Times New Roman" w:cs="Times New Roman"/>
+                <w:sz w:val="24"/>
+                <w:szCs w:val="24"/>
+                <w:lang w:val="en-US"/>
+              </w:rPr>
+              <w:t>h</w:t>
+            </w:r>
+            <w:r>
+              <w:rPr>
+                <w:rFonts w:ascii="Times New Roman" w:hAnsi="Times New Roman" w:cs="Times New Roman"/>
+                <w:sz w:val="24"/>
+                <w:szCs w:val="24"/>
+              </w:rPr>
+              <w:t xml:space="preserve"> &gt; 0;</w:t>
+            </w:r>
+          </w:p>
+          <w:p>
+            <w:pPr>
+              <w:rPr>
+                <w:rFonts w:ascii="Times New Roman" w:hAnsi="Times New Roman" w:cs="Times New Roman"/>
+                <w:sz w:val="24"/>
+                <w:szCs w:val="24"/>
+              </w:rPr>
+            </w:pPr>
+            <w:r>
+              <w:rPr>
+                <w:rFonts w:ascii="Times New Roman" w:hAnsi="Times New Roman" w:cs="Times New Roman"/>
+                <w:sz w:val="24"/>
+                <w:szCs w:val="24"/>
+              </w:rPr>
+              <w:t>h</w:t>
+            </w:r>
+            <w:r>
+              <w:rPr>
+                <w:rFonts w:ascii="Times New Roman" w:hAnsi="Times New Roman" w:cs="Times New Roman"/>
+                <w:sz w:val="24"/>
+                <w:szCs w:val="24"/>
+              </w:rPr>
+              <w:t xml:space="preserve"> </w:t>
+            </w:r>
+            <w:proofErr w:type="gramStart"/>
+            <w:r>
+              <w:rPr>
+                <w:rFonts w:ascii="Times New Roman" w:hAnsi="Times New Roman" w:cs="Times New Roman"/>
+                <w:sz w:val="24"/>
+                <w:szCs w:val="24"/>
+              </w:rPr>
+              <w:t>&lt; 0</w:t>
+            </w:r>
+            <w:proofErr w:type="gramEnd"/>
+            <w:r>
+              <w:rPr>
+                <w:rFonts w:ascii="Times New Roman" w:hAnsi="Times New Roman" w:cs="Times New Roman"/>
+                <w:sz w:val="24"/>
+                <w:szCs w:val="24"/>
+              </w:rPr>
+              <w:t>;</w:t>
+            </w:r>
+          </w:p>
+          <w:p>
+            <w:pPr>
+              <w:rPr>
+                <w:rFonts w:ascii="Times New Roman" w:hAnsi="Times New Roman" w:cs="Times New Roman"/>
+                <w:sz w:val="24"/>
+                <w:szCs w:val="24"/>
+                <w:lang w:val="en-US"/>
+              </w:rPr>
+            </w:pPr>
+            <w:r>
+              <w:rPr>
+                <w:rFonts w:ascii="Times New Roman" w:hAnsi="Times New Roman" w:cs="Times New Roman"/>
+                <w:sz w:val="24"/>
+                <w:szCs w:val="24"/>
+                <w:lang w:val="en-US"/>
+              </w:rPr>
+              <w:t>h</w:t>
+            </w:r>
+            <w:r>
+              <w:rPr>
+                <w:rFonts w:ascii="Times New Roman" w:hAnsi="Times New Roman" w:cs="Times New Roman"/>
+                <w:sz w:val="24"/>
+                <w:szCs w:val="24"/>
+                <w:lang w:val="en-US"/>
+              </w:rPr>
+              <w:t xml:space="preserve"> == 0;</w:t>
+            </w:r>
+          </w:p>
+          <w:p>
+            <w:pPr>
+              <w:rPr>
+                <w:rFonts w:ascii="Times New Roman" w:hAnsi="Times New Roman" w:cs="Times New Roman"/>
+                <w:sz w:val="24"/>
+                <w:szCs w:val="24"/>
+              </w:rPr>
+            </w:pPr>
+            <w:r>
+              <w:rPr>
+                <w:rFonts w:ascii="Times New Roman" w:hAnsi="Times New Roman" w:cs="Times New Roman"/>
+                <w:sz w:val="24"/>
+                <w:szCs w:val="24"/>
+                <w:lang w:val="en-US"/>
+              </w:rPr>
+              <w:t>a &lt; 0;</w:t>
+            </w:r>
+          </w:p>
+        </w:tc>
+        <w:tc>
+          <w:tcPr>
+            <w:tcW w:w="1135" w:type="dxa"/>
+          </w:tcPr>
+          <w:p>
+            <w:pPr>
+              <w:rPr>
+                <w:rFonts w:ascii="Times New Roman" w:hAnsi="Times New Roman" w:cs="Times New Roman"/>
+                <w:sz w:val="24"/>
+                <w:szCs w:val="24"/>
+                <w:lang w:val="en-US"/>
+              </w:rPr>
+            </w:pPr>
+            <w:r>
+              <w:rPr>
+                <w:rFonts w:ascii="Times New Roman" w:hAnsi="Times New Roman" w:cs="Times New Roman"/>
+                <w:sz w:val="24"/>
+                <w:szCs w:val="24"/>
+                <w:lang w:val="en-US"/>
+              </w:rPr>
+              <w:t xml:space="preserve">1, -6, </w:t>
+            </w:r>
+          </w:p>
+        </w:tc>
+        <w:tc>
+          <w:tcPr>
+            <w:tcW w:w="2543" w:type="dxa"/>
+          </w:tcPr>
+          <w:p>
+            <w:pPr>
+              <w:rPr>
+                <w:rFonts w:ascii="Times New Roman" w:hAnsi="Times New Roman" w:cs="Times New Roman"/>
+                <w:sz w:val="24"/>
+                <w:szCs w:val="24"/>
+              </w:rPr>
+            </w:pPr>
+          </w:p>
+        </w:tc>
+        <w:tc>
+          <w:tcPr>
+            <w:tcW w:w="2217" w:type="dxa"/>
+          </w:tcPr>
+          <w:p>
+            <w:pPr>
+              <w:rPr>
+                <w:rFonts w:ascii="Times New Roman" w:hAnsi="Times New Roman" w:cs="Times New Roman"/>
+                <w:sz w:val="24"/>
+                <w:szCs w:val="24"/>
+                <w:highlight w:val="white"/>
+              </w:rPr>
+            </w:pPr>
+          </w:p>
+        </w:tc>
+        <w:tc>
+          <w:tcPr>
+            <w:tcW w:w="1923" w:type="dxa"/>
+          </w:tcPr>
+          <w:p>
+            <w:pPr>
+              <w:rPr>
+                <w:rFonts w:ascii="Times New Roman" w:hAnsi="Times New Roman" w:cs="Times New Roman"/>
+                <w:sz w:val="24"/>
+                <w:szCs w:val="24"/>
+                <w:lang w:val="en-US"/>
+              </w:rPr>
+            </w:pPr>
           </w:p>
         </w:tc>
       </w:tr>
@@ -4092,23 +4777,7 @@
           <w:sz w:val="24"/>
           <w:szCs w:val="24"/>
         </w:rPr>
-        <w:t>В ходе тестирования программы, предназначенной для решения квадратных уравнений и кубических уравнений, было выявлено несколько ошибок. При проверке корректного вывода данных со значениями (</w:t>
-      </w:r>
-      <w:r>
-        <w:rPr>
-          <w:rFonts w:ascii="Times New Roman" w:hAnsi="Times New Roman" w:cs="Times New Roman"/>
-          <w:sz w:val="24"/>
-          <w:szCs w:val="24"/>
-        </w:rPr>
-        <w:t>1, 2, 1, -1</w:t>
-      </w:r>
-      <w:r>
-        <w:rPr>
-          <w:rFonts w:ascii="Times New Roman" w:hAnsi="Times New Roman" w:cs="Times New Roman"/>
-          <w:sz w:val="24"/>
-          <w:szCs w:val="24"/>
-        </w:rPr>
-        <w:t xml:space="preserve">) метод </w:t>
+        <w:t xml:space="preserve">В ходе тестирования программы, предназначенной для решения квадратных уравнений и кубических уравнений, было выявлено несколько ошибок. При проверке корректного вывода данных со значениями (1, 2, 1, -1) метод </w:t>
       </w:r>
       <w:proofErr w:type="spellStart"/>
       <w:r>
@@ -4165,23 +4834,7 @@
           <w:sz w:val="24"/>
           <w:szCs w:val="24"/>
         </w:rPr>
-        <w:t xml:space="preserve"> вывел («</w:t>
-      </w:r>
-      <w:r>
-        <w:rPr>
-          <w:rFonts w:ascii="Times New Roman" w:hAnsi="Times New Roman" w:cs="Times New Roman"/>
-          <w:sz w:val="24"/>
-          <w:szCs w:val="24"/>
-        </w:rPr>
-        <w:t>Дискриминант меньше 0</w:t>
-      </w:r>
-      <w:r>
-        <w:rPr>
-          <w:rFonts w:ascii="Times New Roman" w:hAnsi="Times New Roman" w:cs="Times New Roman"/>
-          <w:sz w:val="24"/>
-          <w:szCs w:val="24"/>
-        </w:rPr>
-        <w:t xml:space="preserve">»), хотя ожидалось получить 2 корня. Далее при проверке отрицательных чисел в двух проверках в методе </w:t>
+        <w:t xml:space="preserve"> вывел («Дискриминант меньше 0»), хотя ожидалось получить 2 корня. Далее при проверке отрицательных чисел в двух проверках в методе </w:t>
       </w:r>
       <w:proofErr w:type="spellStart"/>
       <w:r>
@@ -4239,7 +4892,7 @@
 </file>
 
 <file path=word/styles.xml><?xml version="1.0" encoding="utf-8"?>
-<w:styles xmlns:mc="http://schemas.openxmlformats.org/markup-compatibility/2006" xmlns:r="http://schemas.openxmlformats.org/officeDocument/2006/relationships" xmlns:w="http://schemas.openxmlformats.org/wordprocessingml/2006/main" xmlns:w14="http://schemas.microsoft.com/office/word/2010/wordml" xmlns:w15="http://schemas.microsoft.com/office/word/2012/wordml" xmlns:w16cex="http://schemas.microsoft.com/office/word/2018/wordml/cex" xmlns:w16cid="http://schemas.microsoft.com/office/word/2016/wordml/cid" xmlns:w16="http://schemas.microsoft.com/office/word/2018/wordml" xmlns:w16sdtdh="http://schemas.microsoft.com/office/word/2020/wordml/sdtdatahash" xmlns:w16se="http://schemas.microsoft.com/office/word/2015/wordml/symex" mc:Ignorable="w14 w15 w16se w16cid w16 w16cex w16sdtdh">
+<w:styles xmlns:mc="http://schemas.openxmlformats.org/markup-compatibility/2006" xmlns:r="http://schemas.openxmlformats.org/officeDocument/2006/relationships" xmlns:w="http://schemas.openxmlformats.org/wordprocessingml/2006/main" xmlns:w14="http://schemas.microsoft.com/office/word/2010/wordml" xmlns:w15="http://schemas.microsoft.com/office/word/2012/wordml" xmlns:w16cid="http://schemas.microsoft.com/office/word/2016/wordml/cid" xmlns:w16se="http://schemas.microsoft.com/office/word/2015/wordml/symex" mc:Ignorable="w14 w15 w16se w16cid">
   <w:docDefaults>
     <w:rPrDefault>
       <w:rPr>
@@ -4255,7 +4908,7 @@
       </w:pPr>
     </w:pPrDefault>
   </w:docDefaults>
-  <w:latentStyles w:defLockedState="0" w:defUIPriority="99" w:defSemiHidden="0" w:defUnhideWhenUsed="0" w:defQFormat="0" w:count="376">
+  <w:latentStyles w:defLockedState="0" w:defUIPriority="99" w:defSemiHidden="0" w:defUnhideWhenUsed="0" w:defQFormat="0" w:count="375">
     <w:lsdException w:name="Normal" w:uiPriority="0" w:qFormat="1"/>
     <w:lsdException w:name="heading 1" w:uiPriority="9" w:qFormat="1"/>
     <w:lsdException w:name="heading 2" w:semiHidden="1" w:uiPriority="9" w:unhideWhenUsed="1" w:qFormat="1"/>
@@ -4631,7 +5284,6 @@
     <w:lsdException w:name="Smart Hyperlink" w:semiHidden="1" w:unhideWhenUsed="1"/>
     <w:lsdException w:name="Hashtag" w:semiHidden="1" w:unhideWhenUsed="1"/>
     <w:lsdException w:name="Unresolved Mention" w:semiHidden="1" w:unhideWhenUsed="1"/>
-    <w:lsdException w:name="Smart Link" w:semiHidden="1" w:unhideWhenUsed="1"/>
   </w:latentStyles>
   <w:style w:type="paragraph" w:default="1" w:styleId="a">
     <w:name w:val="Normal"/>
